--- a/Game Design Notes/MComp Research Project - Game Design Document.docx
+++ b/Game Design Notes/MComp Research Project - Game Design Document.docx
@@ -9,12 +9,20 @@
           <w:szCs w:val="26"/>
         </w:rPr>
       </w:pPr>
+      <w:bookmarkStart w:id="0" w:name="_GoBack"/>
       <w:r>
         <w:rPr>
           <w:b/>
           <w:sz w:val="28"/>
         </w:rPr>
-        <w:t>Game Name: Step Quest</w:t>
+        <w:t xml:space="preserve">Game Name: </w:t>
+      </w:r>
+      <w:r>
+        <w:rPr>
+          <w:b/>
+          <w:sz w:val="28"/>
+        </w:rPr>
+        <w:t>Puzzling Terrain</w:t>
       </w:r>
       <w:r>
         <w:rPr>
@@ -27,7 +35,14 @@
           <w:sz w:val="24"/>
           <w:szCs w:val="26"/>
         </w:rPr>
-        <w:t>Theme: Role-Playing Game</w:t>
+        <w:t xml:space="preserve">Theme: </w:t>
+      </w:r>
+      <w:r>
+        <w:rPr>
+          <w:sz w:val="24"/>
+          <w:szCs w:val="26"/>
+        </w:rPr>
+        <w:t>Puzzle-Platformer</w:t>
       </w:r>
       <w:r>
         <w:rPr>
@@ -63,29 +78,23 @@
     <w:p>
       <w:pPr>
         <w:rPr>
-          <w:sz w:val="24"/>
-          <w:szCs w:val="26"/>
-        </w:rPr>
-      </w:pPr>
-      <w:r>
-        <w:rPr>
-          <w:sz w:val="24"/>
+          <w:szCs w:val="26"/>
+        </w:rPr>
+      </w:pPr>
+      <w:r>
+        <w:rPr>
           <w:szCs w:val="26"/>
         </w:rPr>
         <w:t xml:space="preserve">The game takes the form of a third-person puzzle-platformer, where player must navigate through the level to reach the goal and progress. </w:t>
       </w:r>
-      <w:proofErr w:type="gramStart"/>
-      <w:r>
-        <w:rPr>
-          <w:sz w:val="24"/>
-          <w:szCs w:val="26"/>
-        </w:rPr>
-        <w:t>In order to</w:t>
-      </w:r>
-      <w:proofErr w:type="gramEnd"/>
-      <w:r>
-        <w:rPr>
-          <w:sz w:val="24"/>
+      <w:r>
+        <w:rPr>
+          <w:szCs w:val="26"/>
+        </w:rPr>
+        <w:t>To</w:t>
+      </w:r>
+      <w:r>
+        <w:rPr>
           <w:szCs w:val="26"/>
         </w:rPr>
         <w:t xml:space="preserve"> achieve this, they must interact with switches throughout the level to make their corresponding platform materialise, these platforms helping to build the path to the end goal.</w:t>
@@ -94,94 +103,43 @@
     <w:p>
       <w:pPr>
         <w:rPr>
-          <w:sz w:val="24"/>
-          <w:szCs w:val="26"/>
-        </w:rPr>
-      </w:pPr>
-      <w:r>
-        <w:rPr>
-          <w:sz w:val="24"/>
+          <w:szCs w:val="26"/>
+        </w:rPr>
+      </w:pPr>
+      <w:r>
+        <w:rPr>
           <w:szCs w:val="26"/>
         </w:rPr>
         <w:t xml:space="preserve">To reach these platforms and switches, the player has </w:t>
       </w:r>
-      <w:proofErr w:type="gramStart"/>
-      <w:r>
-        <w:rPr>
-          <w:sz w:val="24"/>
-          <w:szCs w:val="26"/>
-        </w:rPr>
-        <w:t>a number of</w:t>
-      </w:r>
-      <w:proofErr w:type="gramEnd"/>
-      <w:r>
-        <w:rPr>
-          <w:sz w:val="24"/>
+      <w:r>
+        <w:rPr>
+          <w:szCs w:val="26"/>
+        </w:rPr>
+        <w:t>several</w:t>
+      </w:r>
+      <w:r>
+        <w:rPr>
           <w:szCs w:val="26"/>
         </w:rPr>
         <w:t xml:space="preserve"> mechanics available to them. They can move around, they can jump and, most importantly, they can deform the terrain beneath them either upwards or downwards. </w:t>
       </w:r>
-    </w:p>
-    <w:p>
-      <w:pPr>
-        <w:rPr>
-          <w:sz w:val="24"/>
-          <w:szCs w:val="26"/>
-        </w:rPr>
-      </w:pPr>
-    </w:p>
-    <w:p>
-      <w:pPr>
-        <w:rPr>
-          <w:sz w:val="24"/>
-          <w:szCs w:val="26"/>
-        </w:rPr>
-      </w:pPr>
-      <w:bookmarkStart w:id="0" w:name="_GoBack"/>
-      <w:bookmarkEnd w:id="0"/>
-    </w:p>
-    <w:p>
-      <w:r>
-        <w:t>The player is initially presented with a selection of characters to choose from, whichever character they choose will serve to be their avatar for the duration of their time playing the game.</w:t>
-      </w:r>
-    </w:p>
-    <w:p>
-      <w:r>
-        <w:t xml:space="preserve">In traditional role-playing game </w:t>
-      </w:r>
-      <w:proofErr w:type="gramStart"/>
-      <w:r>
-        <w:t>style</w:t>
-      </w:r>
-      <w:proofErr w:type="gramEnd"/>
-      <w:r>
-        <w:t xml:space="preserve"> the player can earn experience points in order to level up their character and become stronger in order to win more battles. To earn this experience the player needs to engage with the fitness aspect of the game and walk around to raise the pedometer’s step count, this directly feeds into their character’s experience pool.</w:t>
-      </w:r>
-    </w:p>
-    <w:p>
-      <w:r>
-        <w:t xml:space="preserve">The primary reason for doing this is to raise their character’s strength for when they encounter </w:t>
-      </w:r>
-      <w:proofErr w:type="gramStart"/>
-      <w:r>
-        <w:t>a number of</w:t>
-      </w:r>
-      <w:proofErr w:type="gramEnd"/>
-      <w:r>
-        <w:t xml:space="preserve"> random battles that can pop-up as they are walking around. Upon running into one of these random battles, the player is taken to a battle screen where they are presented with themselves, an enemy, both their health bars and an option to attack by tapping on their character’s weapon. Tapping on this weapon will cause the player to attack, causing damage to the enemy’s health by drawing from the player’s strength stat, which they have built up by walking around and levelling up.</w:t>
-      </w:r>
-    </w:p>
-    <w:p>
-      <w:r>
-        <w:t xml:space="preserve">The reward the player gets from completing these battles is randomly selected from </w:t>
-      </w:r>
-      <w:proofErr w:type="gramStart"/>
-      <w:r>
-        <w:t>a number of</w:t>
-      </w:r>
-      <w:proofErr w:type="gramEnd"/>
-      <w:r>
-        <w:t xml:space="preserve"> options, they could:</w:t>
+      <w:r>
+        <w:rPr>
+          <w:szCs w:val="26"/>
+        </w:rPr>
+        <w:t>To reach switches on-top of tall platforms the pla</w:t>
+      </w:r>
+      <w:r>
+        <w:rPr>
+          <w:szCs w:val="26"/>
+        </w:rPr>
+        <w:t>yer is required to deform the ground next to the platform upwards, then to reach platforms encased in glass boxes the player is intended to deform the ground downwards underneath the walls.</w:t>
+      </w:r>
+    </w:p>
+    <w:p>
+      <w:r>
+        <w:t>The game will be comprised of three demo levels and then three full levels, these levels are structured as:</w:t>
       </w:r>
     </w:p>
     <w:p>
@@ -189,11 +147,23 @@
         <w:pStyle w:val="ListParagraph"/>
         <w:numPr>
           <w:ilvl w:val="0"/>
-          <w:numId w:val="1"/>
+          <w:numId w:val="2"/>
         </w:numPr>
       </w:pPr>
       <w:r>
-        <w:t>Gain a flat bonus to their current experience</w:t>
+        <w:t>Demo Level 1</w:t>
+      </w:r>
+    </w:p>
+    <w:p>
+      <w:pPr>
+        <w:pStyle w:val="ListParagraph"/>
+        <w:numPr>
+          <w:ilvl w:val="1"/>
+          <w:numId w:val="2"/>
+        </w:numPr>
+      </w:pPr>
+      <w:r>
+        <w:t>An introduction to the mechanics of deforming the terrain upwards. The level is largely empty, other than a lone tall platform with the level end switch on top of it, to guide the player towards using upwards deformation to reach it.</w:t>
       </w:r>
     </w:p>
     <w:p>
@@ -201,11 +171,23 @@
         <w:pStyle w:val="ListParagraph"/>
         <w:numPr>
           <w:ilvl w:val="0"/>
-          <w:numId w:val="1"/>
+          <w:numId w:val="2"/>
         </w:numPr>
       </w:pPr>
       <w:r>
-        <w:t>Gain a timed multiplier for their experience gain</w:t>
+        <w:t>Demo Level 2</w:t>
+      </w:r>
+    </w:p>
+    <w:p>
+      <w:pPr>
+        <w:pStyle w:val="ListParagraph"/>
+        <w:numPr>
+          <w:ilvl w:val="1"/>
+          <w:numId w:val="2"/>
+        </w:numPr>
+      </w:pPr>
+      <w:r>
+        <w:t>An introduction to the mechanics of deforming the terrain downwards. The focal point of the level is the level end switch visibly encased underground, encouraging the player to deform downwards to reach it.</w:t>
       </w:r>
     </w:p>
     <w:p>
@@ -213,11 +195,31 @@
         <w:pStyle w:val="ListParagraph"/>
         <w:numPr>
           <w:ilvl w:val="0"/>
-          <w:numId w:val="1"/>
+          <w:numId w:val="2"/>
         </w:numPr>
       </w:pPr>
       <w:r>
-        <w:t>Gain a bonus to their strength</w:t>
+        <w:t>Demo Level 3</w:t>
+      </w:r>
+    </w:p>
+    <w:p>
+      <w:pPr>
+        <w:pStyle w:val="ListParagraph"/>
+        <w:numPr>
+          <w:ilvl w:val="1"/>
+          <w:numId w:val="2"/>
+        </w:numPr>
+      </w:pPr>
+      <w:r>
+        <w:t xml:space="preserve">An introduction to the additional level component of having regions where the player cannot use their terrain deformation. This level is largely </w:t>
+      </w:r>
+      <w:proofErr w:type="gramStart"/>
+      <w:r>
+        <w:t>similar to</w:t>
+      </w:r>
+      <w:proofErr w:type="gramEnd"/>
+      <w:r>
+        <w:t xml:space="preserve"> the first demo level, except the platform has a blocked zone around it, requiring the player to deform the terrain upwards outside of this zone.</w:t>
       </w:r>
     </w:p>
     <w:p>
@@ -225,21 +227,23 @@
         <w:pStyle w:val="ListParagraph"/>
         <w:numPr>
           <w:ilvl w:val="0"/>
-          <w:numId w:val="1"/>
+          <w:numId w:val="2"/>
         </w:numPr>
       </w:pPr>
       <w:r>
-        <w:t>Gain a bonus to their HP</w:t>
-      </w:r>
-    </w:p>
-    <w:p>
-      <w:r>
-        <w:t>In addition to this, upon completing battle milestones (such as winning 1 battle, winning 10 battles, winning a battle without losing any health etc.) they can also be rewarded with badges. These badges can be accessed from the character screen and can be used to track their achievements throughout their game playing time, and ideally encouraging them to play more to earn further badges.</w:t>
-      </w:r>
-    </w:p>
-    <w:p>
-      <w:r>
-        <w:t>However, should the player lose one of these battles they will be punished for doing so. Again, this will draw randomly from a selection of potential punishments, such as:</w:t>
+        <w:t>Level 1</w:t>
+      </w:r>
+    </w:p>
+    <w:p>
+      <w:pPr>
+        <w:pStyle w:val="ListParagraph"/>
+        <w:numPr>
+          <w:ilvl w:val="1"/>
+          <w:numId w:val="2"/>
+        </w:numPr>
+      </w:pPr>
+      <w:r>
+        <w:t>A full level that combines the mechanics of the first two demo levels, with there being a tall platform next to an encased switch. The intended solution is to deform the terrain upwards between the two, allowing the player to reach the platform, and then deform underneath the encased switch elsewhere. This then creates a path to the level goal by using the original upwards deformation.</w:t>
       </w:r>
     </w:p>
     <w:p>
@@ -247,12 +251,23 @@
         <w:pStyle w:val="ListParagraph"/>
         <w:numPr>
           <w:ilvl w:val="0"/>
-          <w:numId w:val="1"/>
+          <w:numId w:val="2"/>
         </w:numPr>
       </w:pPr>
       <w:r>
-        <w:lastRenderedPageBreak/>
-        <w:t>A small subtraction from their current experience</w:t>
+        <w:t>Level 2</w:t>
+      </w:r>
+    </w:p>
+    <w:p>
+      <w:pPr>
+        <w:pStyle w:val="ListParagraph"/>
+        <w:numPr>
+          <w:ilvl w:val="1"/>
+          <w:numId w:val="2"/>
+        </w:numPr>
+      </w:pPr>
+      <w:r>
+        <w:t>A full level that combines all the demo level components: a tall platform the player must deform upwards next to, a switch in an encased box and regions that block terrain deformation.</w:t>
       </w:r>
     </w:p>
     <w:p>
@@ -260,39 +275,29 @@
         <w:pStyle w:val="ListParagraph"/>
         <w:numPr>
           <w:ilvl w:val="0"/>
-          <w:numId w:val="1"/>
+          <w:numId w:val="2"/>
         </w:numPr>
       </w:pPr>
       <w:r>
-        <w:t>A decrease in their character’s strength</w:t>
+        <w:t>Level 3</w:t>
       </w:r>
     </w:p>
     <w:p>
       <w:pPr>
         <w:pStyle w:val="ListParagraph"/>
         <w:numPr>
-          <w:ilvl w:val="0"/>
-          <w:numId w:val="1"/>
+          <w:ilvl w:val="1"/>
+          <w:numId w:val="2"/>
         </w:numPr>
       </w:pPr>
       <w:r>
-        <w:t>A decrease in their character’s HP</w:t>
-      </w:r>
-    </w:p>
-    <w:p>
-      <w:r>
-        <w:t xml:space="preserve">The aim is for this to then encourage the player to go out and walk more </w:t>
-      </w:r>
-      <w:proofErr w:type="gramStart"/>
-      <w:r>
-        <w:t>in order to</w:t>
-      </w:r>
-      <w:proofErr w:type="gramEnd"/>
-      <w:r>
-        <w:t xml:space="preserve"> strengthen up their character before they encounter another battle, thereby decreasing the chances of them being punished for losing again.</w:t>
-      </w:r>
-    </w:p>
-    <w:p/>
+        <w:t xml:space="preserve">A full level </w:t>
+      </w:r>
+      <w:r>
+        <w:t>that introduces a floating boxed switch, while also including the other mechanics of the game (tall platform attached to the ground and regions that prevent terrain deformation).</w:t>
+      </w:r>
+      <w:bookmarkEnd w:id="0"/>
+    </w:p>
     <w:sectPr>
       <w:headerReference w:type="default" r:id="rId7"/>
       <w:footerReference w:type="default" r:id="rId8"/>
@@ -379,15 +384,7 @@
       <w:pStyle w:val="Header"/>
     </w:pPr>
     <w:r>
-      <w:t xml:space="preserve">CMP9056M – </w:t>
-    </w:r>
-    <w:proofErr w:type="spellStart"/>
-    <w:r>
-      <w:t>MComp</w:t>
-    </w:r>
-    <w:proofErr w:type="spellEnd"/>
-    <w:r>
-      <w:t xml:space="preserve"> Research Project – Appendix (Game Design Document)</w:t>
+      <w:t>CMP9056M – MComp Research Project – Appendix (Game Design Document)</w:t>
     </w:r>
   </w:p>
 </w:hdr>
@@ -396,6 +393,118 @@
 <file path=word/numbering.xml><?xml version="1.0" encoding="utf-8"?>
 <w:numbering xmlns:wpc="http://schemas.microsoft.com/office/word/2010/wordprocessingCanvas" xmlns:cx="http://schemas.microsoft.com/office/drawing/2014/chartex" xmlns:cx1="http://schemas.microsoft.com/office/drawing/2015/9/8/chartex" xmlns:cx2="http://schemas.microsoft.com/office/drawing/2015/10/21/chartex" xmlns:cx3="http://schemas.microsoft.com/office/drawing/2016/5/9/chartex" xmlns:cx4="http://schemas.microsoft.com/office/drawing/2016/5/10/chartex" xmlns:cx5="http://schemas.microsoft.com/office/drawing/2016/5/11/chartex" xmlns:cx6="http://schemas.microsoft.com/office/drawing/2016/5/12/chartex" xmlns:cx7="http://schemas.microsoft.com/office/drawing/2016/5/13/chartex" xmlns:cx8="http://schemas.microsoft.com/office/drawing/2016/5/14/chartex" xmlns:mc="http://schemas.openxmlformats.org/markup-compatibility/2006" xmlns:aink="http://schemas.microsoft.com/office/drawing/2016/ink" xmlns:am3d="http://schemas.microsoft.com/office/drawing/2017/model3d" xmlns:o="urn:schemas-microsoft-com:office:office" xmlns:r="http://schemas.openxmlformats.org/officeDocument/2006/relationships" xmlns:m="http://schemas.openxmlformats.org/officeDocument/2006/math" xmlns:v="urn:schemas-microsoft-com:vml" xmlns:wp14="http://schemas.microsoft.com/office/word/2010/wordprocessingDrawing" xmlns:wp="http://schemas.openxmlformats.org/drawingml/2006/wordprocessingDrawing" xmlns:w10="urn:schemas-microsoft-com:office:word" xmlns:w="http://schemas.openxmlformats.org/wordprocessingml/2006/main" xmlns:w14="http://schemas.microsoft.com/office/word/2010/wordml" xmlns:w15="http://schemas.microsoft.com/office/word/2012/wordml" xmlns:w16cid="http://schemas.microsoft.com/office/word/2016/wordml/cid" xmlns:w16se="http://schemas.microsoft.com/office/word/2015/wordml/symex" xmlns:wpg="http://schemas.microsoft.com/office/word/2010/wordprocessingGroup" xmlns:wpi="http://schemas.microsoft.com/office/word/2010/wordprocessingInk" xmlns:wne="http://schemas.microsoft.com/office/word/2006/wordml" xmlns:wps="http://schemas.microsoft.com/office/word/2010/wordprocessingShape" mc:Ignorable="w14 w15 w16se w16cid wp14">
   <w:abstractNum w:abstractNumId="0" w15:restartNumberingAfterBreak="0">
+    <w:nsid w:val="3FFD0452"/>
+    <w:multiLevelType w:val="hybridMultilevel"/>
+    <w:tmpl w:val="F980472C"/>
+    <w:lvl w:ilvl="0" w:tplc="87D21390">
+      <w:numFmt w:val="bullet"/>
+      <w:lvlText w:val=""/>
+      <w:lvlJc w:val="left"/>
+      <w:pPr>
+        <w:ind w:left="720" w:hanging="360"/>
+      </w:pPr>
+      <w:rPr>
+        <w:rFonts w:ascii="Symbol" w:eastAsiaTheme="minorHAnsi" w:hAnsi="Symbol" w:cstheme="minorBidi" w:hint="default"/>
+      </w:rPr>
+    </w:lvl>
+    <w:lvl w:ilvl="1" w:tplc="08090003">
+      <w:start w:val="1"/>
+      <w:numFmt w:val="bullet"/>
+      <w:lvlText w:val="o"/>
+      <w:lvlJc w:val="left"/>
+      <w:pPr>
+        <w:ind w:left="1440" w:hanging="360"/>
+      </w:pPr>
+      <w:rPr>
+        <w:rFonts w:ascii="Courier New" w:hAnsi="Courier New" w:cs="Courier New" w:hint="default"/>
+      </w:rPr>
+    </w:lvl>
+    <w:lvl w:ilvl="2" w:tplc="08090005" w:tentative="1">
+      <w:start w:val="1"/>
+      <w:numFmt w:val="bullet"/>
+      <w:lvlText w:val=""/>
+      <w:lvlJc w:val="left"/>
+      <w:pPr>
+        <w:ind w:left="2160" w:hanging="360"/>
+      </w:pPr>
+      <w:rPr>
+        <w:rFonts w:ascii="Wingdings" w:hAnsi="Wingdings" w:hint="default"/>
+      </w:rPr>
+    </w:lvl>
+    <w:lvl w:ilvl="3" w:tplc="08090001" w:tentative="1">
+      <w:start w:val="1"/>
+      <w:numFmt w:val="bullet"/>
+      <w:lvlText w:val=""/>
+      <w:lvlJc w:val="left"/>
+      <w:pPr>
+        <w:ind w:left="2880" w:hanging="360"/>
+      </w:pPr>
+      <w:rPr>
+        <w:rFonts w:ascii="Symbol" w:hAnsi="Symbol" w:hint="default"/>
+      </w:rPr>
+    </w:lvl>
+    <w:lvl w:ilvl="4" w:tplc="08090003" w:tentative="1">
+      <w:start w:val="1"/>
+      <w:numFmt w:val="bullet"/>
+      <w:lvlText w:val="o"/>
+      <w:lvlJc w:val="left"/>
+      <w:pPr>
+        <w:ind w:left="3600" w:hanging="360"/>
+      </w:pPr>
+      <w:rPr>
+        <w:rFonts w:ascii="Courier New" w:hAnsi="Courier New" w:cs="Courier New" w:hint="default"/>
+      </w:rPr>
+    </w:lvl>
+    <w:lvl w:ilvl="5" w:tplc="08090005" w:tentative="1">
+      <w:start w:val="1"/>
+      <w:numFmt w:val="bullet"/>
+      <w:lvlText w:val=""/>
+      <w:lvlJc w:val="left"/>
+      <w:pPr>
+        <w:ind w:left="4320" w:hanging="360"/>
+      </w:pPr>
+      <w:rPr>
+        <w:rFonts w:ascii="Wingdings" w:hAnsi="Wingdings" w:hint="default"/>
+      </w:rPr>
+    </w:lvl>
+    <w:lvl w:ilvl="6" w:tplc="08090001" w:tentative="1">
+      <w:start w:val="1"/>
+      <w:numFmt w:val="bullet"/>
+      <w:lvlText w:val=""/>
+      <w:lvlJc w:val="left"/>
+      <w:pPr>
+        <w:ind w:left="5040" w:hanging="360"/>
+      </w:pPr>
+      <w:rPr>
+        <w:rFonts w:ascii="Symbol" w:hAnsi="Symbol" w:hint="default"/>
+      </w:rPr>
+    </w:lvl>
+    <w:lvl w:ilvl="7" w:tplc="08090003" w:tentative="1">
+      <w:start w:val="1"/>
+      <w:numFmt w:val="bullet"/>
+      <w:lvlText w:val="o"/>
+      <w:lvlJc w:val="left"/>
+      <w:pPr>
+        <w:ind w:left="5760" w:hanging="360"/>
+      </w:pPr>
+      <w:rPr>
+        <w:rFonts w:ascii="Courier New" w:hAnsi="Courier New" w:cs="Courier New" w:hint="default"/>
+      </w:rPr>
+    </w:lvl>
+    <w:lvl w:ilvl="8" w:tplc="08090005" w:tentative="1">
+      <w:start w:val="1"/>
+      <w:numFmt w:val="bullet"/>
+      <w:lvlText w:val=""/>
+      <w:lvlJc w:val="left"/>
+      <w:pPr>
+        <w:ind w:left="6480" w:hanging="360"/>
+      </w:pPr>
+      <w:rPr>
+        <w:rFonts w:ascii="Wingdings" w:hAnsi="Wingdings" w:hint="default"/>
+      </w:rPr>
+    </w:lvl>
+  </w:abstractNum>
+  <w:abstractNum w:abstractNumId="1" w15:restartNumberingAfterBreak="0">
     <w:nsid w:val="666B6AAF"/>
     <w:multiLevelType w:val="hybridMultilevel"/>
     <w:tmpl w:val="07A0CED4"/>
@@ -509,6 +618,9 @@
     </w:lvl>
   </w:abstractNum>
   <w:num w:numId="1">
+    <w:abstractNumId w:val="1"/>
+  </w:num>
+  <w:num w:numId="2">
     <w:abstractNumId w:val="0"/>
   </w:num>
 </w:numbering>
